--- a/07 - Declaração do Problema.docx
+++ b/07 - Declaração do Problema.docx
@@ -48,7 +48,70 @@
           <w:sz w:val="24"/>
           <w:szCs w:val="24"/>
         </w:rPr>
-        <w:t xml:space="preserve">O problema é a dificuldade da controlar os horários e serviços marcados, afeta os funcionários que não tem disponível de maneira rápida a agenda com os cliente marcados, devido ter que realizar a busca na manualmente na agenda, dificuldade de localizar os agendamentos e a possibilidade de perder o caderno onde são feitas as anotações. </w:t>
+        <w:t xml:space="preserve">O problema </w:t>
+      </w:r>
+      <w:r>
+        <w:rPr>
+          <w:rFonts w:ascii="Arial" w:hAnsi="Arial" w:cs="Arial"/>
+          <w:color w:val="000000"/>
+          <w:sz w:val="24"/>
+          <w:szCs w:val="24"/>
+        </w:rPr>
+        <w:t>da</w:t>
+      </w:r>
+      <w:r>
+        <w:rPr>
+          <w:rFonts w:ascii="Arial" w:hAnsi="Arial" w:cs="Arial"/>
+          <w:color w:val="000000"/>
+          <w:sz w:val="24"/>
+          <w:szCs w:val="24"/>
+        </w:rPr>
+        <w:t xml:space="preserve"> dificuldade d</w:t>
+      </w:r>
+      <w:r>
+        <w:rPr>
+          <w:rFonts w:ascii="Arial" w:hAnsi="Arial" w:cs="Arial"/>
+          <w:color w:val="000000"/>
+          <w:sz w:val="24"/>
+          <w:szCs w:val="24"/>
+        </w:rPr>
+        <w:t xml:space="preserve">e </w:t>
+      </w:r>
+      <w:r>
+        <w:rPr>
+          <w:rFonts w:ascii="Arial" w:hAnsi="Arial" w:cs="Arial"/>
+          <w:color w:val="000000"/>
+          <w:sz w:val="24"/>
+          <w:szCs w:val="24"/>
+        </w:rPr>
+        <w:t>controlar os horários e serviços marcados, afeta os funcionário</w:t>
+      </w:r>
+      <w:r>
+        <w:rPr>
+          <w:rFonts w:ascii="Arial" w:hAnsi="Arial" w:cs="Arial"/>
+          <w:color w:val="000000"/>
+          <w:sz w:val="24"/>
+          <w:szCs w:val="24"/>
+        </w:rPr>
+        <w:t>s</w:t>
+      </w:r>
+      <w:r>
+        <w:rPr>
+          <w:rFonts w:ascii="Arial" w:hAnsi="Arial" w:cs="Arial"/>
+          <w:color w:val="000000"/>
+          <w:sz w:val="24"/>
+          <w:szCs w:val="24"/>
+        </w:rPr>
+        <w:t xml:space="preserve">, devido </w:t>
+      </w:r>
+      <w:r>
+        <w:rPr>
+          <w:rFonts w:ascii="Arial" w:hAnsi="Arial" w:cs="Arial"/>
+          <w:color w:val="000000"/>
+          <w:sz w:val="24"/>
+          <w:szCs w:val="24"/>
+        </w:rPr>
+        <w:t xml:space="preserve">perca de credibilidade com os clientes, insatisfação por demora no atendimento e reclamações. </w:t>
       </w:r>
     </w:p>
     <w:p>
